--- a/documents/ats-flyer 1.3.docx
+++ b/documents/ats-flyer 1.3.docx
@@ -97,7 +97,7 @@
           <w:szCs w:val="28"/>
         </w:rPr>
         <w:drawing>
-          <wp:anchor distT="0" distB="0" distL="114300" distR="114300" simplePos="0" relativeHeight="251699200" behindDoc="1" locked="0" layoutInCell="1" allowOverlap="1" wp14:anchorId="7A9D269A" wp14:editId="0C4647B7">
+          <wp:anchor distT="0" distB="0" distL="114300" distR="114300" simplePos="0" relativeHeight="251699200" behindDoc="1" locked="0" layoutInCell="1" allowOverlap="1" wp14:anchorId="7A9D269A" wp14:editId="380ED459">
             <wp:simplePos x="0" y="0"/>
             <wp:positionH relativeFrom="margin">
               <wp:posOffset>41275</wp:posOffset>
